--- a/tryhard tutorial/Quaternion.docx
+++ b/tryhard tutorial/Quaternion.docx
@@ -2,6 +2,8 @@
 <file path=word/document.xml><?xml version="1.0" encoding="utf-8"?>
 <w:document xmlns:wpc="http://schemas.microsoft.com/office/word/2010/wordprocessingCanvas" xmlns:mc="http://schemas.openxmlformats.org/markup-compatibility/2006" xmlns:o="urn:schemas-microsoft-com:office:office" xmlns:r="http://schemas.openxmlformats.org/officeDocument/2006/relationships" xmlns:m="http://schemas.openxmlformats.org/officeDocument/2006/math" xmlns:v="urn:schemas-microsoft-com:vml" xmlns:wp14="http://schemas.microsoft.com/office/word/2010/wordprocessingDrawing" xmlns:wp="http://schemas.openxmlformats.org/drawingml/2006/wordprocessingDrawing" xmlns:w10="urn:schemas-microsoft-com:office:word" xmlns:w="http://schemas.openxmlformats.org/wordprocessingml/2006/main" xmlns:w14="http://schemas.microsoft.com/office/word/2010/wordml" xmlns:wpg="http://schemas.microsoft.com/office/word/2010/wordprocessingGroup" xmlns:wpi="http://schemas.microsoft.com/office/word/2010/wordprocessingInk" xmlns:wne="http://schemas.microsoft.com/office/word/2006/wordml" xmlns:wps="http://schemas.microsoft.com/office/word/2010/wordprocessingShape" mc:Ignorable="w14 wp14">
   <w:body>
+    <w:bookmarkStart w:id="0" w:name="_GoBack" w:displacedByCustomXml="next"/>
+    <w:bookmarkEnd w:id="0" w:displacedByCustomXml="next"/>
     <w:sdt>
       <w:sdtPr>
         <w:id w:val="-1683731773"/>
@@ -10,6 +12,7 @@
           <w:docPartUnique/>
         </w:docPartObj>
       </w:sdtPr>
+      <w:sdtEndPr/>
       <w:sdtContent>
         <w:p>
           <w:pPr>
@@ -91,6 +94,7 @@
                                   <w:dataBinding w:prefixMappings="xmlns:ns0='http://schemas.microsoft.com/office/2006/coverPageProps' " w:xpath="/ns0:CoverPageProperties[1]/ns0:Abstract[1]" w:storeItemID="{55AF091B-3C7A-41E3-B477-F2FDAA23CFDA}"/>
                                   <w:text w:multiLine="1"/>
                                 </w:sdtPr>
+                                <w:sdtEndPr/>
                                 <w:sdtContent>
                                   <w:p>
                                     <w:pPr>
@@ -502,7 +506,7 @@
                 <w:noProof/>
                 <w:webHidden/>
               </w:rPr>
-              <w:t>4</w:t>
+              <w:t>6</w:t>
             </w:r>
             <w:r>
               <w:rPr>
@@ -573,7 +577,7 @@
                 <w:noProof/>
                 <w:webHidden/>
               </w:rPr>
-              <w:t>6</w:t>
+              <w:t>7</w:t>
             </w:r>
             <w:r>
               <w:rPr>
@@ -644,7 +648,7 @@
                 <w:noProof/>
                 <w:webHidden/>
               </w:rPr>
-              <w:t>6</w:t>
+              <w:t>7</w:t>
             </w:r>
             <w:r>
               <w:rPr>
@@ -687,7 +691,7 @@
           <w:szCs w:val="20"/>
         </w:rPr>
       </w:pPr>
-      <w:bookmarkStart w:id="0" w:name="_Toc8502173"/>
+      <w:bookmarkStart w:id="1" w:name="_Toc8502173"/>
       <w:r>
         <w:rPr>
           <w:sz w:val="20"/>
@@ -696,7 +700,7 @@
         <w:lastRenderedPageBreak/>
         <w:t>Definition</w:t>
       </w:r>
-      <w:bookmarkEnd w:id="0"/>
+      <w:bookmarkEnd w:id="1"/>
     </w:p>
     <w:p>
       <m:oMathPara>
@@ -1070,13 +1074,7 @@
             <w:rPr>
               <w:rFonts w:ascii="Cambria Math" w:hAnsi="Cambria Math"/>
             </w:rPr>
-            <m:t>q=I</m:t>
-          </m:r>
-          <m:r>
-            <w:rPr>
-              <w:rFonts w:ascii="Cambria Math" w:hAnsi="Cambria Math"/>
-            </w:rPr>
-            <m:t xml:space="preserve">,  </m:t>
+            <m:t xml:space="preserve">q=I,  </m:t>
           </m:r>
           <m:d>
             <m:dPr>
@@ -1360,19 +1358,7 @@
             <w:rPr>
               <w:rFonts w:ascii="Cambria Math" w:hAnsi="Cambria Math"/>
             </w:rPr>
-            <m:t>Iq=qI=q (identity</m:t>
-          </m:r>
-          <m:r>
-            <w:rPr>
-              <w:rFonts w:ascii="Cambria Math" w:hAnsi="Cambria Math"/>
-            </w:rPr>
-            <m:t xml:space="preserve"> rule</m:t>
-          </m:r>
-          <m:r>
-            <w:rPr>
-              <w:rFonts w:ascii="Cambria Math" w:hAnsi="Cambria Math"/>
-            </w:rPr>
-            <m:t>)</m:t>
+            <m:t>Iq=qI=q (identity rule)</m:t>
           </m:r>
         </m:oMath>
       </m:oMathPara>
@@ -1478,19 +1464,7 @@
           <w:rPr>
             <w:rFonts w:ascii="Cambria Math" w:hAnsi="Cambria Math"/>
           </w:rPr>
-          <m:t xml:space="preserve">=1, </m:t>
-        </m:r>
-        <m:r>
-          <w:rPr>
-            <w:rFonts w:ascii="Cambria Math" w:hAnsi="Cambria Math"/>
-          </w:rPr>
-          <m:t>then</m:t>
-        </m:r>
-        <m:r>
-          <w:rPr>
-            <w:rFonts w:ascii="Cambria Math" w:hAnsi="Cambria Math"/>
-          </w:rPr>
-          <m:t xml:space="preserve">  </m:t>
+          <m:t xml:space="preserve">=1, then  </m:t>
         </m:r>
         <m:d>
           <m:dPr>
@@ -1604,13 +1578,7 @@
           <w:rPr>
             <w:rFonts w:ascii="Cambria Math" w:hAnsi="Cambria Math"/>
           </w:rPr>
-          <m:t>=1,   then</m:t>
-        </m:r>
-        <m:r>
-          <w:rPr>
-            <w:rFonts w:ascii="Cambria Math" w:hAnsi="Cambria Math"/>
-          </w:rPr>
-          <m:t xml:space="preserve"> </m:t>
+          <m:t xml:space="preserve">=1,   then </m:t>
         </m:r>
         <m:sSup>
           <m:sSupPr>
@@ -1683,19 +1651,7 @@
               <w:rPr>
                 <w:rFonts w:ascii="Cambria Math" w:hAnsi="Cambria Math"/>
               </w:rPr>
-              <m:t>conjugate</m:t>
-            </m:r>
-            <m:r>
-              <w:rPr>
-                <w:rFonts w:ascii="Cambria Math" w:hAnsi="Cambria Math"/>
-              </w:rPr>
-              <m:t xml:space="preserve"> </m:t>
-            </m:r>
-            <m:r>
-              <w:rPr>
-                <w:rFonts w:ascii="Cambria Math" w:hAnsi="Cambria Math"/>
-              </w:rPr>
-              <m:t>rule</m:t>
+              <m:t>conjugate rule</m:t>
             </m:r>
             <m:r>
               <m:rPr>
@@ -1721,7 +1677,7 @@
           <w:szCs w:val="20"/>
         </w:rPr>
       </w:pPr>
-      <w:bookmarkStart w:id="1" w:name="_Toc8502174"/>
+      <w:bookmarkStart w:id="2" w:name="_Toc8502174"/>
       <w:r>
         <w:rPr>
           <w:sz w:val="20"/>
@@ -1730,7 +1686,7 @@
         <w:lastRenderedPageBreak/>
         <w:t>Imaginary Rule</w:t>
       </w:r>
-      <w:bookmarkEnd w:id="1"/>
+      <w:bookmarkEnd w:id="2"/>
     </w:p>
     <w:p>
       <w:pPr>
@@ -2737,7 +2693,7 @@
           <w:szCs w:val="20"/>
         </w:rPr>
       </w:pPr>
-      <w:bookmarkStart w:id="2" w:name="_Toc8502175"/>
+      <w:bookmarkStart w:id="3" w:name="_Toc8502175"/>
       <w:r>
         <w:rPr>
           <w:sz w:val="20"/>
@@ -2746,7 +2702,7 @@
         <w:lastRenderedPageBreak/>
         <w:t>Operators</w:t>
       </w:r>
-      <w:bookmarkEnd w:id="2"/>
+      <w:bookmarkEnd w:id="3"/>
     </w:p>
     <w:p>
       <w:pPr>
@@ -2852,14 +2808,7 @@
               <w:rFonts w:ascii="Cambria Math" w:hAnsi="Cambria Math"/>
               <w:color w:val="auto"/>
             </w:rPr>
-            <m:t xml:space="preserve">=vector part, </m:t>
-          </m:r>
-          <m:r>
-            <w:rPr>
-              <w:rFonts w:ascii="Cambria Math" w:hAnsi="Cambria Math"/>
-              <w:color w:val="auto"/>
-            </w:rPr>
-            <m:t xml:space="preserve"> </m:t>
+            <m:t xml:space="preserve">=vector part,  </m:t>
           </m:r>
           <m:d>
             <m:dPr>
@@ -7056,13 +7005,7 @@
             <w:rPr>
               <w:rFonts w:ascii="Cambria Math" w:hAnsi="Cambria Math"/>
             </w:rPr>
-            <m:t>j+  (y pa</m:t>
-          </m:r>
-          <m:r>
-            <w:rPr>
-              <w:rFonts w:ascii="Cambria Math" w:hAnsi="Cambria Math"/>
-            </w:rPr>
-            <m:t>rt)</m:t>
+            <m:t>j+  (y part)</m:t>
           </m:r>
         </m:oMath>
       </m:oMathPara>
@@ -7428,13 +7371,7 @@
             <w:rPr>
               <w:rFonts w:ascii="Cambria Math" w:hAnsi="Cambria Math"/>
             </w:rPr>
-            <m:t>[real,vector]</m:t>
-          </m:r>
-          <m:r>
-            <w:rPr>
-              <w:rFonts w:ascii="Cambria Math" w:hAnsi="Cambria Math"/>
-            </w:rPr>
-            <m:t>=</m:t>
+            <m:t>[real,vector]=</m:t>
           </m:r>
           <m:d>
             <m:dPr>
@@ -9787,13 +9724,7 @@
             <w:rPr>
               <w:rFonts w:ascii="Cambria Math" w:hAnsi="Cambria Math"/>
             </w:rPr>
-            <m:t xml:space="preserve"> where</m:t>
-          </m:r>
-          <m:r>
-            <w:rPr>
-              <w:rFonts w:ascii="Cambria Math" w:hAnsi="Cambria Math"/>
-            </w:rPr>
-            <m:t xml:space="preserve"> </m:t>
+            <m:t xml:space="preserve"> where </m:t>
           </m:r>
           <m:d>
             <m:dPr>
@@ -10160,13 +10091,7 @@
                     <w:rPr>
                       <w:rFonts w:ascii="Cambria Math" w:hAnsi="Cambria Math"/>
                     </w:rPr>
-                    <m:t>-</m:t>
-                  </m:r>
-                  <m:r>
-                    <w:rPr>
-                      <w:rFonts w:ascii="Cambria Math" w:hAnsi="Cambria Math"/>
-                    </w:rPr>
-                    <m:t>v</m:t>
+                    <m:t>-v</m:t>
                   </m:r>
                 </m:e>
                 <m:sub>
@@ -10301,13 +10226,7 @@
                     <w:rPr>
                       <w:rFonts w:ascii="Cambria Math" w:hAnsi="Cambria Math"/>
                     </w:rPr>
-                    <m:t>-</m:t>
-                  </m:r>
-                  <m:r>
-                    <w:rPr>
-                      <w:rFonts w:ascii="Cambria Math" w:hAnsi="Cambria Math"/>
-                    </w:rPr>
-                    <m:t>v</m:t>
+                    <m:t>-v</m:t>
                   </m:r>
                 </m:e>
                 <m:sub>
@@ -10339,13 +10258,7 @@
                     <w:rPr>
                       <w:rFonts w:ascii="Cambria Math" w:hAnsi="Cambria Math"/>
                     </w:rPr>
-                    <m:t>-(</m:t>
-                  </m:r>
-                  <m:r>
-                    <w:rPr>
-                      <w:rFonts w:ascii="Cambria Math" w:hAnsi="Cambria Math"/>
-                    </w:rPr>
-                    <m:t>w</m:t>
+                    <m:t>-(w</m:t>
                   </m:r>
                 </m:e>
                 <m:sub>
@@ -10479,13 +10392,7 @@
             <w:rPr>
               <w:rFonts w:ascii="Cambria Math" w:hAnsi="Cambria Math"/>
             </w:rPr>
-            <m:t>X</m:t>
-          </m:r>
-          <m:r>
-            <w:rPr>
-              <w:rFonts w:ascii="Cambria Math" w:hAnsi="Cambria Math"/>
-            </w:rPr>
-            <m:t>-</m:t>
+            <m:t>X-</m:t>
           </m:r>
           <m:sSub>
             <m:sSubPr>
@@ -10785,13 +10692,7 @@
                 <w:rPr>
                   <w:rFonts w:ascii="Cambria Math" w:hAnsi="Cambria Math"/>
                 </w:rPr>
-                <m:t>1</m:t>
-              </m:r>
-              <m:r>
-                <w:rPr>
-                  <w:rFonts w:ascii="Cambria Math" w:hAnsi="Cambria Math"/>
-                </w:rPr>
-                <m:t xml:space="preserve">,  </m:t>
+                <m:t xml:space="preserve">1,  </m:t>
               </m:r>
               <m:acc>
                 <m:accPr>
@@ -10868,15 +10769,7 @@
         <w:rPr>
           <w:u w:val="single"/>
         </w:rPr>
-        <w:t xml:space="preserve"> Conjugate</w:t>
-      </w:r>
-      <w:bookmarkStart w:id="3" w:name="_GoBack"/>
-      <w:bookmarkEnd w:id="3"/>
-      <w:r>
-        <w:rPr>
-          <w:u w:val="single"/>
-        </w:rPr>
-        <w:t>:</w:t>
+        <w:t xml:space="preserve"> Conjugate:</w:t>
       </w:r>
     </w:p>
     <w:p>
@@ -11752,13 +11645,7 @@
             <w:rPr>
               <w:rFonts w:ascii="Cambria Math" w:hAnsi="Cambria Math"/>
             </w:rPr>
-            <m:t xml:space="preserve">Therefore the </m:t>
-          </m:r>
-          <m:r>
-            <w:rPr>
-              <w:rFonts w:ascii="Cambria Math" w:hAnsi="Cambria Math"/>
-            </w:rPr>
-            <m:t>Length=</m:t>
+            <m:t>Therefore the Length=</m:t>
           </m:r>
           <m:f>
             <m:fPr>
@@ -11857,13 +11744,7 @@
             <w:rPr>
               <w:rFonts w:ascii="Cambria Math" w:hAnsi="Cambria Math"/>
             </w:rPr>
-            <m:t xml:space="preserve">As </m:t>
-          </m:r>
-          <m:r>
-            <w:rPr>
-              <w:rFonts w:ascii="Cambria Math" w:hAnsi="Cambria Math"/>
-            </w:rPr>
-            <m:t xml:space="preserve">For unit Quaternion,  </m:t>
+            <m:t xml:space="preserve">As For unit Quaternion,  </m:t>
           </m:r>
           <m:sSup>
             <m:sSupPr>
@@ -12009,11 +11890,6 @@
       </m:oMathPara>
     </w:p>
     <w:p>
-      <w:pPr>
-        <w:rPr>
-          <w:rFonts w:hint="eastAsia"/>
-        </w:rPr>
-      </w:pPr>
       <m:oMathPara>
         <m:oMathParaPr>
           <m:jc m:val="left"/>
@@ -12073,43 +11949,7 @@
                 <w:rPr>
                   <w:rFonts w:ascii="Cambria Math" w:hAnsi="Cambria Math"/>
                 </w:rPr>
-                <m:t>-x*</m:t>
-              </m:r>
-              <m:r>
-                <w:rPr>
-                  <w:rFonts w:ascii="Cambria Math" w:hAnsi="Cambria Math"/>
-                </w:rPr>
-                <m:t>1</m:t>
-              </m:r>
-              <m:r>
-                <w:rPr>
-                  <w:rFonts w:ascii="Cambria Math" w:hAnsi="Cambria Math"/>
-                </w:rPr>
-                <m:t>,-y*</m:t>
-              </m:r>
-              <m:r>
-                <w:rPr>
-                  <w:rFonts w:ascii="Cambria Math" w:hAnsi="Cambria Math"/>
-                </w:rPr>
-                <m:t>1</m:t>
-              </m:r>
-              <m:r>
-                <w:rPr>
-                  <w:rFonts w:ascii="Cambria Math" w:hAnsi="Cambria Math"/>
-                </w:rPr>
-                <m:t>,-z*</m:t>
-              </m:r>
-              <m:r>
-                <w:rPr>
-                  <w:rFonts w:ascii="Cambria Math" w:hAnsi="Cambria Math"/>
-                </w:rPr>
-                <m:t>1</m:t>
-              </m:r>
-              <m:r>
-                <w:rPr>
-                  <w:rFonts w:ascii="Cambria Math" w:hAnsi="Cambria Math"/>
-                </w:rPr>
-                <m:t>,w</m:t>
+                <m:t>-x*1,-y*1,-z*1,w</m:t>
               </m:r>
             </m:e>
           </m:d>
@@ -15239,16 +15079,7 @@
               <w:szCs w:val="22"/>
               <w:lang w:val="en-SG"/>
             </w:rPr>
-            <m:t>From axis-an</m:t>
-          </m:r>
-          <m:r>
-            <w:rPr>
-              <w:rFonts w:ascii="Cambria Math" w:hAnsi="Cambria Math" w:cs="Consolas"/>
-              <w:sz w:val="22"/>
-              <w:szCs w:val="22"/>
-              <w:lang w:val="en-SG"/>
-            </w:rPr>
-            <m:t>gle rotation matrix:</m:t>
+            <m:t>From axis-angle rotation matrix:</m:t>
           </m:r>
         </m:oMath>
       </m:oMathPara>
@@ -16587,7 +16418,16 @@
                       <w:szCs w:val="22"/>
                       <w:lang w:val="en-SG"/>
                     </w:rPr>
-                    <m:t>(1-cosθ)</m:t>
+                    <m:t>(1-cos</m:t>
+                  </m:r>
+                  <m:r>
+                    <w:rPr>
+                      <w:rFonts w:ascii="Cambria Math" w:hAnsi="Cambria Math" w:cs="Consolas"/>
+                      <w:sz w:val="22"/>
+                      <w:szCs w:val="22"/>
+                      <w:lang w:val="en-SG"/>
+                    </w:rPr>
+                    <m:t>θ)</m:t>
                   </m:r>
                   <m:ctrlPr>
                     <w:rPr>
@@ -32716,7 +32556,16 @@
                       <w:szCs w:val="22"/>
                       <w:lang w:val="en-SG"/>
                     </w:rPr>
-                    <m:t>(1-cosθ)</m:t>
+                    <m:t>(1-co</m:t>
+                  </m:r>
+                  <m:r>
+                    <w:rPr>
+                      <w:rFonts w:ascii="Cambria Math" w:hAnsi="Cambria Math" w:cs="Consolas"/>
+                      <w:sz w:val="22"/>
+                      <w:szCs w:val="22"/>
+                      <w:lang w:val="en-SG"/>
+                    </w:rPr>
+                    <m:t>sθ)</m:t>
                   </m:r>
                   <m:ctrlPr>
                     <w:rPr>
@@ -34242,16 +34091,7 @@
                       <w:szCs w:val="22"/>
                       <w:lang w:val="en-SG"/>
                     </w:rPr>
-                    <m:t>co</m:t>
-                  </m:r>
-                  <m:r>
-                    <w:rPr>
-                      <w:rFonts w:ascii="Cambria Math" w:hAnsi="Cambria Math" w:cs="Consolas"/>
-                      <w:sz w:val="22"/>
-                      <w:szCs w:val="22"/>
-                      <w:lang w:val="en-SG"/>
-                    </w:rPr>
-                    <m:t>sθ+</m:t>
+                    <m:t>cosθ+</m:t>
                   </m:r>
                   <m:sSubSup>
                     <m:sSubSupPr>
@@ -39234,7 +39074,7 @@
           <w:rPr>
             <w:noProof/>
           </w:rPr>
-          <w:t>5</w:t>
+          <w:t>4</w:t>
         </w:r>
         <w:r>
           <w:rPr>
@@ -41512,546 +41352,6 @@
 </w:styles>
 </file>
 
-<file path=word/glossary/document.xml><?xml version="1.0" encoding="utf-8"?>
-<w:glossaryDocument xmlns:wpc="http://schemas.microsoft.com/office/word/2010/wordprocessingCanvas" xmlns:mc="http://schemas.openxmlformats.org/markup-compatibility/2006" xmlns:o="urn:schemas-microsoft-com:office:office" xmlns:r="http://schemas.openxmlformats.org/officeDocument/2006/relationships" xmlns:m="http://schemas.openxmlformats.org/officeDocument/2006/math" xmlns:v="urn:schemas-microsoft-com:vml" xmlns:wp14="http://schemas.microsoft.com/office/word/2010/wordprocessingDrawing" xmlns:wp="http://schemas.openxmlformats.org/drawingml/2006/wordprocessingDrawing" xmlns:w10="urn:schemas-microsoft-com:office:word" xmlns:w="http://schemas.openxmlformats.org/wordprocessingml/2006/main" xmlns:w14="http://schemas.microsoft.com/office/word/2010/wordml" xmlns:wpg="http://schemas.microsoft.com/office/word/2010/wordprocessingGroup" xmlns:wpi="http://schemas.microsoft.com/office/word/2010/wordprocessingInk" xmlns:wne="http://schemas.microsoft.com/office/word/2006/wordml" xmlns:wps="http://schemas.microsoft.com/office/word/2010/wordprocessingShape" mc:Ignorable="w14 wp14"/>
-</file>
-
-<file path=word/glossary/fontTable.xml><?xml version="1.0" encoding="utf-8"?>
-<w:fonts xmlns:mc="http://schemas.openxmlformats.org/markup-compatibility/2006" xmlns:r="http://schemas.openxmlformats.org/officeDocument/2006/relationships" xmlns:w="http://schemas.openxmlformats.org/wordprocessingml/2006/main" xmlns:w14="http://schemas.microsoft.com/office/word/2010/wordml" mc:Ignorable="w14">
-  <w:font w:name="Times New Roman">
-    <w:panose1 w:val="02020603050405020304"/>
-    <w:charset w:val="00"/>
-    <w:family w:val="roman"/>
-    <w:pitch w:val="variable"/>
-    <w:sig w:usb0="E0002EFF" w:usb1="C000785B" w:usb2="00000009" w:usb3="00000000" w:csb0="000001FF" w:csb1="00000000"/>
-  </w:font>
-  <w:font w:name="Calibri">
-    <w:panose1 w:val="020F0502020204030204"/>
-    <w:charset w:val="00"/>
-    <w:family w:val="swiss"/>
-    <w:pitch w:val="variable"/>
-    <w:sig w:usb0="E0002AFF" w:usb1="C000247B" w:usb2="00000009" w:usb3="00000000" w:csb0="000001FF" w:csb1="00000000"/>
-  </w:font>
-  <w:font w:name="MS Mincho">
-    <w:altName w:val="ＭＳ 明朝"/>
-    <w:panose1 w:val="02020609040205080304"/>
-    <w:charset w:val="80"/>
-    <w:family w:val="modern"/>
-    <w:pitch w:val="fixed"/>
-    <w:sig w:usb0="E00002FF" w:usb1="6AC7FDFB" w:usb2="08000012" w:usb3="00000000" w:csb0="0002009F" w:csb1="00000000"/>
-  </w:font>
-  <w:font w:name="Courier New">
-    <w:panose1 w:val="02070309020205020404"/>
-    <w:charset w:val="00"/>
-    <w:family w:val="modern"/>
-    <w:pitch w:val="fixed"/>
-    <w:sig w:usb0="E0002EFF" w:usb1="C0007843" w:usb2="00000009" w:usb3="00000000" w:csb0="000001FF" w:csb1="00000000"/>
-  </w:font>
-  <w:font w:name="Wingdings">
-    <w:panose1 w:val="05000000000000000000"/>
-    <w:charset w:val="02"/>
-    <w:family w:val="auto"/>
-    <w:pitch w:val="variable"/>
-    <w:sig w:usb0="00000000" w:usb1="10000000" w:usb2="00000000" w:usb3="00000000" w:csb0="80000000" w:csb1="00000000"/>
-  </w:font>
-  <w:font w:name="Symbol">
-    <w:panose1 w:val="05050102010706020507"/>
-    <w:charset w:val="02"/>
-    <w:family w:val="roman"/>
-    <w:pitch w:val="variable"/>
-    <w:sig w:usb0="00000000" w:usb1="10000000" w:usb2="00000000" w:usb3="00000000" w:csb0="80000000" w:csb1="00000000"/>
-  </w:font>
-  <w:font w:name="Calibri Light">
-    <w:panose1 w:val="020F0302020204030204"/>
-    <w:charset w:val="00"/>
-    <w:family w:val="swiss"/>
-    <w:pitch w:val="variable"/>
-    <w:sig w:usb0="E0002AFF" w:usb1="C000247B" w:usb2="00000009" w:usb3="00000000" w:csb0="000001FF" w:csb1="00000000"/>
-  </w:font>
-  <w:font w:name="MS Gothic">
-    <w:altName w:val="ＭＳ ゴシック"/>
-    <w:panose1 w:val="020B0609070205080204"/>
-    <w:charset w:val="80"/>
-    <w:family w:val="modern"/>
-    <w:pitch w:val="fixed"/>
-    <w:sig w:usb0="E00002FF" w:usb1="6AC7FDFB" w:usb2="08000012" w:usb3="00000000" w:csb0="0002009F" w:csb1="00000000"/>
-  </w:font>
-  <w:font w:name="Tahoma">
-    <w:panose1 w:val="020B0604030504040204"/>
-    <w:charset w:val="00"/>
-    <w:family w:val="swiss"/>
-    <w:pitch w:val="variable"/>
-    <w:sig w:usb0="E1002EFF" w:usb1="C000605B" w:usb2="00000029" w:usb3="00000000" w:csb0="000101FF" w:csb1="00000000"/>
-  </w:font>
-  <w:font w:name="Cambria Math">
-    <w:panose1 w:val="02040503050406030204"/>
-    <w:charset w:val="00"/>
-    <w:family w:val="roman"/>
-    <w:pitch w:val="variable"/>
-    <w:sig w:usb0="E00006FF" w:usb1="420024FF" w:usb2="02000000" w:usb3="00000000" w:csb0="0000019F" w:csb1="00000000"/>
-  </w:font>
-  <w:font w:name="Consolas">
-    <w:panose1 w:val="020B0609020204030204"/>
-    <w:charset w:val="00"/>
-    <w:family w:val="modern"/>
-    <w:pitch w:val="fixed"/>
-    <w:sig w:usb0="E00006FF" w:usb1="0000FCFF" w:usb2="00000001" w:usb3="00000000" w:csb0="0000019F" w:csb1="00000000"/>
-  </w:font>
-  <w:font w:name="Cambria">
-    <w:panose1 w:val="02040503050406030204"/>
-    <w:charset w:val="00"/>
-    <w:family w:val="roman"/>
-    <w:pitch w:val="variable"/>
-    <w:sig w:usb0="E00006FF" w:usb1="420024FF" w:usb2="02000000" w:usb3="00000000" w:csb0="0000019F" w:csb1="00000000"/>
-  </w:font>
-</w:fonts>
-</file>
-
-<file path=word/glossary/settings.xml><?xml version="1.0" encoding="utf-8"?>
-<w:settings xmlns:mc="http://schemas.openxmlformats.org/markup-compatibility/2006" xmlns:o="urn:schemas-microsoft-com:office:office" xmlns:r="http://schemas.openxmlformats.org/officeDocument/2006/relationships" xmlns:m="http://schemas.openxmlformats.org/officeDocument/2006/math" xmlns:v="urn:schemas-microsoft-com:vml" xmlns:w10="urn:schemas-microsoft-com:office:word" xmlns:w="http://schemas.openxmlformats.org/wordprocessingml/2006/main" xmlns:w14="http://schemas.microsoft.com/office/word/2010/wordml" xmlns:sl="http://schemas.openxmlformats.org/schemaLibrary/2006/main" mc:Ignorable="w14">
-  <w:view w:val="normal"/>
-  <w:defaultTabStop w:val="720"/>
-  <w:characterSpacingControl w:val="doNotCompress"/>
-  <w:compat>
-    <w:useFELayout/>
-    <w:compatSetting w:name="compatibilityMode" w:uri="http://schemas.microsoft.com/office/word" w:val="14"/>
-    <w:compatSetting w:name="overrideTableStyleFontSizeAndJustification" w:uri="http://schemas.microsoft.com/office/word" w:val="1"/>
-    <w:compatSetting w:name="enableOpenTypeFeatures" w:uri="http://schemas.microsoft.com/office/word" w:val="1"/>
-    <w:compatSetting w:name="doNotFlipMirrorIndents" w:uri="http://schemas.microsoft.com/office/word" w:val="1"/>
-  </w:compat>
-  <w:rsids>
-    <w:rsidRoot w:val="00700617"/>
-    <w:rsid w:val="000D45DE"/>
-    <w:rsid w:val="00700617"/>
-    <w:rsid w:val="00E24245"/>
-  </w:rsids>
-  <m:mathPr>
-    <m:mathFont m:val="Cambria Math"/>
-    <m:brkBin m:val="before"/>
-    <m:brkBinSub m:val="--"/>
-    <m:smallFrac m:val="0"/>
-    <m:dispDef/>
-    <m:lMargin m:val="0"/>
-    <m:rMargin m:val="0"/>
-    <m:defJc m:val="centerGroup"/>
-    <m:wrapIndent m:val="1440"/>
-    <m:intLim m:val="subSup"/>
-    <m:naryLim m:val="undOvr"/>
-  </m:mathPr>
-  <w:themeFontLang w:val="en-SG" w:eastAsia="ja-JP"/>
-  <w:clrSchemeMapping w:bg1="light1" w:t1="dark1" w:bg2="light2" w:t2="dark2" w:accent1="accent1" w:accent2="accent2" w:accent3="accent3" w:accent4="accent4" w:accent5="accent5" w:accent6="accent6" w:hyperlink="hyperlink" w:followedHyperlink="followedHyperlink"/>
-  <w:decimalSymbol w:val="."/>
-  <w:listSeparator w:val=","/>
-</w:settings>
-</file>
-
-<file path=word/glossary/styles.xml><?xml version="1.0" encoding="utf-8"?>
-<w:styles xmlns:mc="http://schemas.openxmlformats.org/markup-compatibility/2006" xmlns:r="http://schemas.openxmlformats.org/officeDocument/2006/relationships" xmlns:w="http://schemas.openxmlformats.org/wordprocessingml/2006/main" xmlns:w14="http://schemas.microsoft.com/office/word/2010/wordml" mc:Ignorable="w14">
-  <w:docDefaults>
-    <w:rPrDefault>
-      <w:rPr>
-        <w:rFonts w:asciiTheme="minorHAnsi" w:eastAsiaTheme="minorEastAsia" w:hAnsiTheme="minorHAnsi" w:cstheme="minorBidi"/>
-        <w:sz w:val="22"/>
-        <w:szCs w:val="22"/>
-        <w:lang w:val="en-SG" w:eastAsia="ja-JP" w:bidi="ar-SA"/>
-      </w:rPr>
-    </w:rPrDefault>
-    <w:pPrDefault>
-      <w:pPr>
-        <w:spacing w:after="200" w:line="276" w:lineRule="auto"/>
-      </w:pPr>
-    </w:pPrDefault>
-  </w:docDefaults>
-  <w:latentStyles w:defLockedState="0" w:defUIPriority="99" w:defSemiHidden="1" w:defUnhideWhenUsed="1" w:defQFormat="0" w:count="267">
-    <w:lsdException w:name="Normal" w:semiHidden="0" w:uiPriority="0" w:unhideWhenUsed="0" w:qFormat="1"/>
-    <w:lsdException w:name="heading 1" w:semiHidden="0" w:uiPriority="9" w:unhideWhenUsed="0" w:qFormat="1"/>
-    <w:lsdException w:name="heading 2" w:uiPriority="9" w:qFormat="1"/>
-    <w:lsdException w:name="heading 3" w:uiPriority="9" w:qFormat="1"/>
-    <w:lsdException w:name="heading 4" w:uiPriority="9" w:qFormat="1"/>
-    <w:lsdException w:name="heading 5" w:uiPriority="9" w:qFormat="1"/>
-    <w:lsdException w:name="heading 6" w:uiPriority="9" w:qFormat="1"/>
-    <w:lsdException w:name="heading 7" w:uiPriority="9" w:qFormat="1"/>
-    <w:lsdException w:name="heading 8" w:uiPriority="9" w:qFormat="1"/>
-    <w:lsdException w:name="heading 9" w:uiPriority="9" w:qFormat="1"/>
-    <w:lsdException w:name="toc 1" w:uiPriority="39"/>
-    <w:lsdException w:name="toc 2" w:uiPriority="39"/>
-    <w:lsdException w:name="toc 3" w:uiPriority="39"/>
-    <w:lsdException w:name="toc 4" w:uiPriority="39"/>
-    <w:lsdException w:name="toc 5" w:uiPriority="39"/>
-    <w:lsdException w:name="toc 6" w:uiPriority="39"/>
-    <w:lsdException w:name="toc 7" w:uiPriority="39"/>
-    <w:lsdException w:name="toc 8" w:uiPriority="39"/>
-    <w:lsdException w:name="toc 9" w:uiPriority="39"/>
-    <w:lsdException w:name="caption" w:uiPriority="35" w:qFormat="1"/>
-    <w:lsdException w:name="Title" w:semiHidden="0" w:uiPriority="10" w:unhideWhenUsed="0" w:qFormat="1"/>
-    <w:lsdException w:name="Default Paragraph Font" w:uiPriority="1"/>
-    <w:lsdException w:name="Subtitle" w:semiHidden="0" w:uiPriority="11" w:unhideWhenUsed="0" w:qFormat="1"/>
-    <w:lsdException w:name="Strong" w:semiHidden="0" w:uiPriority="22" w:unhideWhenUsed="0" w:qFormat="1"/>
-    <w:lsdException w:name="Emphasis" w:semiHidden="0" w:uiPriority="20" w:unhideWhenUsed="0" w:qFormat="1"/>
-    <w:lsdException w:name="Table Grid" w:semiHidden="0" w:uiPriority="59" w:unhideWhenUsed="0"/>
-    <w:lsdException w:name="Placeholder Text" w:unhideWhenUsed="0"/>
-    <w:lsdException w:name="No Spacing" w:semiHidden="0" w:uiPriority="1" w:unhideWhenUsed="0" w:qFormat="1"/>
-    <w:lsdException w:name="Light Shading" w:semiHidden="0" w:uiPriority="60" w:unhideWhenUsed="0"/>
-    <w:lsdException w:name="Light List" w:semiHidden="0" w:uiPriority="61" w:unhideWhenUsed="0"/>
-    <w:lsdException w:name="Light Grid" w:semiHidden="0" w:uiPriority="62" w:unhideWhenUsed="0"/>
-    <w:lsdException w:name="Medium Shading 1" w:semiHidden="0" w:uiPriority="63" w:unhideWhenUsed="0"/>
-    <w:lsdException w:name="Medium Shading 2" w:semiHidden="0" w:uiPriority="64" w:unhideWhenUsed="0"/>
-    <w:lsdException w:name="Medium List 1" w:semiHidden="0" w:uiPriority="65" w:unhideWhenUsed="0"/>
-    <w:lsdException w:name="Medium List 2" w:semiHidden="0" w:uiPriority="66" w:unhideWhenUsed="0"/>
-    <w:lsdException w:name="Medium Grid 1" w:semiHidden="0" w:uiPriority="67" w:unhideWhenUsed="0"/>
-    <w:lsdException w:name="Medium Grid 2" w:semiHidden="0" w:uiPriority="68" w:unhideWhenUsed="0"/>
-    <w:lsdException w:name="Medium Grid 3" w:semiHidden="0" w:uiPriority="69" w:unhideWhenUsed="0"/>
-    <w:lsdException w:name="Dark List" w:semiHidden="0" w:uiPriority="70" w:unhideWhenUsed="0"/>
-    <w:lsdException w:name="Colorful Shading" w:semiHidden="0" w:uiPriority="71" w:unhideWhenUsed="0"/>
-    <w:lsdException w:name="Colorful List" w:semiHidden="0" w:uiPriority="72" w:unhideWhenUsed="0"/>
-    <w:lsdException w:name="Colorful Grid" w:semiHidden="0" w:uiPriority="73" w:unhideWhenUsed="0"/>
-    <w:lsdException w:name="Light Shading Accent 1" w:semiHidden="0" w:uiPriority="60" w:unhideWhenUsed="0"/>
-    <w:lsdException w:name="Light List Accent 1" w:semiHidden="0" w:uiPriority="61" w:unhideWhenUsed="0"/>
-    <w:lsdException w:name="Light Grid Accent 1" w:semiHidden="0" w:uiPriority="62" w:unhideWhenUsed="0"/>
-    <w:lsdException w:name="Medium Shading 1 Accent 1" w:semiHidden="0" w:uiPriority="63" w:unhideWhenUsed="0"/>
-    <w:lsdException w:name="Medium Shading 2 Accent 1" w:semiHidden="0" w:uiPriority="64" w:unhideWhenUsed="0"/>
-    <w:lsdException w:name="Medium List 1 Accent 1" w:semiHidden="0" w:uiPriority="65" w:unhideWhenUsed="0"/>
-    <w:lsdException w:name="Revision" w:unhideWhenUsed="0"/>
-    <w:lsdException w:name="List Paragraph" w:semiHidden="0" w:uiPriority="34" w:unhideWhenUsed="0" w:qFormat="1"/>
-    <w:lsdException w:name="Quote" w:semiHidden="0" w:uiPriority="29" w:unhideWhenUsed="0" w:qFormat="1"/>
-    <w:lsdException w:name="Intense Quote" w:semiHidden="0" w:uiPriority="30" w:unhideWhenUsed="0" w:qFormat="1"/>
-    <w:lsdException w:name="Medium List 2 Accent 1" w:semiHidden="0" w:uiPriority="66" w:unhideWhenUsed="0"/>
-    <w:lsdException w:name="Medium Grid 1 Accent 1" w:semiHidden="0" w:uiPriority="67" w:unhideWhenUsed="0"/>
-    <w:lsdException w:name="Medium Grid 2 Accent 1" w:semiHidden="0" w:uiPriority="68" w:unhideWhenUsed="0"/>
-    <w:lsdException w:name="Medium Grid 3 Accent 1" w:semiHidden="0" w:uiPriority="69" w:unhideWhenUsed="0"/>
-    <w:lsdException w:name="Dark List Accent 1" w:semiHidden="0" w:uiPriority="70" w:unhideWhenUsed="0"/>
-    <w:lsdException w:name="Colorful Shading Accent 1" w:semiHidden="0" w:uiPriority="71" w:unhideWhenUsed="0"/>
-    <w:lsdException w:name="Colorful List Accent 1" w:semiHidden="0" w:uiPriority="72" w:unhideWhenUsed="0"/>
-    <w:lsdException w:name="Colorful Grid Accent 1" w:semiHidden="0" w:uiPriority="73" w:unhideWhenUsed="0"/>
-    <w:lsdException w:name="Light Shading Accent 2" w:semiHidden="0" w:uiPriority="60" w:unhideWhenUsed="0"/>
-    <w:lsdException w:name="Light List Accent 2" w:semiHidden="0" w:uiPriority="61" w:unhideWhenUsed="0"/>
-    <w:lsdException w:name="Light Grid Accent 2" w:semiHidden="0" w:uiPriority="62" w:unhideWhenUsed="0"/>
-    <w:lsdException w:name="Medium Shading 1 Accent 2" w:semiHidden="0" w:uiPriority="63" w:unhideWhenUsed="0"/>
-    <w:lsdException w:name="Medium Shading 2 Accent 2" w:semiHidden="0" w:uiPriority="64" w:unhideWhenUsed="0"/>
-    <w:lsdException w:name="Medium List 1 Accent 2" w:semiHidden="0" w:uiPriority="65" w:unhideWhenUsed="0"/>
-    <w:lsdException w:name="Medium List 2 Accent 2" w:semiHidden="0" w:uiPriority="66" w:unhideWhenUsed="0"/>
-    <w:lsdException w:name="Medium Grid 1 Accent 2" w:semiHidden="0" w:uiPriority="67" w:unhideWhenUsed="0"/>
-    <w:lsdException w:name="Medium Grid 2 Accent 2" w:semiHidden="0" w:uiPriority="68" w:unhideWhenUsed="0"/>
-    <w:lsdException w:name="Medium Grid 3 Accent 2" w:semiHidden="0" w:uiPriority="69" w:unhideWhenUsed="0"/>
-    <w:lsdException w:name="Dark List Accent 2" w:semiHidden="0" w:uiPriority="70" w:unhideWhenUsed="0"/>
-    <w:lsdException w:name="Colorful Shading Accent 2" w:semiHidden="0" w:uiPriority="71" w:unhideWhenUsed="0"/>
-    <w:lsdException w:name="Colorful List Accent 2" w:semiHidden="0" w:uiPriority="72" w:unhideWhenUsed="0"/>
-    <w:lsdException w:name="Colorful Grid Accent 2" w:semiHidden="0" w:uiPriority="73" w:unhideWhenUsed="0"/>
-    <w:lsdException w:name="Light Shading Accent 3" w:semiHidden="0" w:uiPriority="60" w:unhideWhenUsed="0"/>
-    <w:lsdException w:name="Light List Accent 3" w:semiHidden="0" w:uiPriority="61" w:unhideWhenUsed="0"/>
-    <w:lsdException w:name="Light Grid Accent 3" w:semiHidden="0" w:uiPriority="62" w:unhideWhenUsed="0"/>
-    <w:lsdException w:name="Medium Shading 1 Accent 3" w:semiHidden="0" w:uiPriority="63" w:unhideWhenUsed="0"/>
-    <w:lsdException w:name="Medium Shading 2 Accent 3" w:semiHidden="0" w:uiPriority="64" w:unhideWhenUsed="0"/>
-    <w:lsdException w:name="Medium List 1 Accent 3" w:semiHidden="0" w:uiPriority="65" w:unhideWhenUsed="0"/>
-    <w:lsdException w:name="Medium List 2 Accent 3" w:semiHidden="0" w:uiPriority="66" w:unhideWhenUsed="0"/>
-    <w:lsdException w:name="Medium Grid 1 Accent 3" w:semiHidden="0" w:uiPriority="67" w:unhideWhenUsed="0"/>
-    <w:lsdException w:name="Medium Grid 2 Accent 3" w:semiHidden="0" w:uiPriority="68" w:unhideWhenUsed="0"/>
-    <w:lsdException w:name="Medium Grid 3 Accent 3" w:semiHidden="0" w:uiPriority="69" w:unhideWhenUsed="0"/>
-    <w:lsdException w:name="Dark List Accent 3" w:semiHidden="0" w:uiPriority="70" w:unhideWhenUsed="0"/>
-    <w:lsdException w:name="Colorful Shading Accent 3" w:semiHidden="0" w:uiPriority="71" w:unhideWhenUsed="0"/>
-    <w:lsdException w:name="Colorful List Accent 3" w:semiHidden="0" w:uiPriority="72" w:unhideWhenUsed="0"/>
-    <w:lsdException w:name="Colorful Grid Accent 3" w:semiHidden="0" w:uiPriority="73" w:unhideWhenUsed="0"/>
-    <w:lsdException w:name="Light Shading Accent 4" w:semiHidden="0" w:uiPriority="60" w:unhideWhenUsed="0"/>
-    <w:lsdException w:name="Light List Accent 4" w:semiHidden="0" w:uiPriority="61" w:unhideWhenUsed="0"/>
-    <w:lsdException w:name="Light Grid Accent 4" w:semiHidden="0" w:uiPriority="62" w:unhideWhenUsed="0"/>
-    <w:lsdException w:name="Medium Shading 1 Accent 4" w:semiHidden="0" w:uiPriority="63" w:unhideWhenUsed="0"/>
-    <w:lsdException w:name="Medium Shading 2 Accent 4" w:semiHidden="0" w:uiPriority="64" w:unhideWhenUsed="0"/>
-    <w:lsdException w:name="Medium List 1 Accent 4" w:semiHidden="0" w:uiPriority="65" w:unhideWhenUsed="0"/>
-    <w:lsdException w:name="Medium List 2 Accent 4" w:semiHidden="0" w:uiPriority="66" w:unhideWhenUsed="0"/>
-    <w:lsdException w:name="Medium Grid 1 Accent 4" w:semiHidden="0" w:uiPriority="67" w:unhideWhenUsed="0"/>
-    <w:lsdException w:name="Medium Grid 2 Accent 4" w:semiHidden="0" w:uiPriority="68" w:unhideWhenUsed="0"/>
-    <w:lsdException w:name="Medium Grid 3 Accent 4" w:semiHidden="0" w:uiPriority="69" w:unhideWhenUsed="0"/>
-    <w:lsdException w:name="Dark List Accent 4" w:semiHidden="0" w:uiPriority="70" w:unhideWhenUsed="0"/>
-    <w:lsdException w:name="Colorful Shading Accent 4" w:semiHidden="0" w:uiPriority="71" w:unhideWhenUsed="0"/>
-    <w:lsdException w:name="Colorful List Accent 4" w:semiHidden="0" w:uiPriority="72" w:unhideWhenUsed="0"/>
-    <w:lsdException w:name="Colorful Grid Accent 4" w:semiHidden="0" w:uiPriority="73" w:unhideWhenUsed="0"/>
-    <w:lsdException w:name="Light Shading Accent 5" w:semiHidden="0" w:uiPriority="60" w:unhideWhenUsed="0"/>
-    <w:lsdException w:name="Light List Accent 5" w:semiHidden="0" w:uiPriority="61" w:unhideWhenUsed="0"/>
-    <w:lsdException w:name="Light Grid Accent 5" w:semiHidden="0" w:uiPriority="62" w:unhideWhenUsed="0"/>
-    <w:lsdException w:name="Medium Shading 1 Accent 5" w:semiHidden="0" w:uiPriority="63" w:unhideWhenUsed="0"/>
-    <w:lsdException w:name="Medium Shading 2 Accent 5" w:semiHidden="0" w:uiPriority="64" w:unhideWhenUsed="0"/>
-    <w:lsdException w:name="Medium List 1 Accent 5" w:semiHidden="0" w:uiPriority="65" w:unhideWhenUsed="0"/>
-    <w:lsdException w:name="Medium List 2 Accent 5" w:semiHidden="0" w:uiPriority="66" w:unhideWhenUsed="0"/>
-    <w:lsdException w:name="Medium Grid 1 Accent 5" w:semiHidden="0" w:uiPriority="67" w:unhideWhenUsed="0"/>
-    <w:lsdException w:name="Medium Grid 2 Accent 5" w:semiHidden="0" w:uiPriority="68" w:unhideWhenUsed="0"/>
-    <w:lsdException w:name="Medium Grid 3 Accent 5" w:semiHidden="0" w:uiPriority="69" w:unhideWhenUsed="0"/>
-    <w:lsdException w:name="Dark List Accent 5" w:semiHidden="0" w:uiPriority="70" w:unhideWhenUsed="0"/>
-    <w:lsdException w:name="Colorful Shading Accent 5" w:semiHidden="0" w:uiPriority="71" w:unhideWhenUsed="0"/>
-    <w:lsdException w:name="Colorful List Accent 5" w:semiHidden="0" w:uiPriority="72" w:unhideWhenUsed="0"/>
-    <w:lsdException w:name="Colorful Grid Accent 5" w:semiHidden="0" w:uiPriority="73" w:unhideWhenUsed="0"/>
-    <w:lsdException w:name="Light Shading Accent 6" w:semiHidden="0" w:uiPriority="60" w:unhideWhenUsed="0"/>
-    <w:lsdException w:name="Light List Accent 6" w:semiHidden="0" w:uiPriority="61" w:unhideWhenUsed="0"/>
-    <w:lsdException w:name="Light Grid Accent 6" w:semiHidden="0" w:uiPriority="62" w:unhideWhenUsed="0"/>
-    <w:lsdException w:name="Medium Shading 1 Accent 6" w:semiHidden="0" w:uiPriority="63" w:unhideWhenUsed="0"/>
-    <w:lsdException w:name="Medium Shading 2 Accent 6" w:semiHidden="0" w:uiPriority="64" w:unhideWhenUsed="0"/>
-    <w:lsdException w:name="Medium List 1 Accent 6" w:semiHidden="0" w:uiPriority="65" w:unhideWhenUsed="0"/>
-    <w:lsdException w:name="Medium List 2 Accent 6" w:semiHidden="0" w:uiPriority="66" w:unhideWhenUsed="0"/>
-    <w:lsdException w:name="Medium Grid 1 Accent 6" w:semiHidden="0" w:uiPriority="67" w:unhideWhenUsed="0"/>
-    <w:lsdException w:name="Medium Grid 2 Accent 6" w:semiHidden="0" w:uiPriority="68" w:unhideWhenUsed="0"/>
-    <w:lsdException w:name="Medium Grid 3 Accent 6" w:semiHidden="0" w:uiPriority="69" w:unhideWhenUsed="0"/>
-    <w:lsdException w:name="Dark List Accent 6" w:semiHidden="0" w:uiPriority="70" w:unhideWhenUsed="0"/>
-    <w:lsdException w:name="Colorful Shading Accent 6" w:semiHidden="0" w:uiPriority="71" w:unhideWhenUsed="0"/>
-    <w:lsdException w:name="Colorful List Accent 6" w:semiHidden="0" w:uiPriority="72" w:unhideWhenUsed="0"/>
-    <w:lsdException w:name="Colorful Grid Accent 6" w:semiHidden="0" w:uiPriority="73" w:unhideWhenUsed="0"/>
-    <w:lsdException w:name="Subtle Emphasis" w:semiHidden="0" w:uiPriority="19" w:unhideWhenUsed="0" w:qFormat="1"/>
-    <w:lsdException w:name="Intense Emphasis" w:semiHidden="0" w:uiPriority="21" w:unhideWhenUsed="0" w:qFormat="1"/>
-    <w:lsdException w:name="Subtle Reference" w:semiHidden="0" w:uiPriority="31" w:unhideWhenUsed="0" w:qFormat="1"/>
-    <w:lsdException w:name="Intense Reference" w:semiHidden="0" w:uiPriority="32" w:unhideWhenUsed="0" w:qFormat="1"/>
-    <w:lsdException w:name="Book Title" w:semiHidden="0" w:uiPriority="33" w:unhideWhenUsed="0" w:qFormat="1"/>
-    <w:lsdException w:name="Bibliography" w:uiPriority="37"/>
-    <w:lsdException w:name="TOC Heading" w:uiPriority="39" w:qFormat="1"/>
-  </w:latentStyles>
-  <w:style w:type="paragraph" w:default="1" w:styleId="Normal">
-    <w:name w:val="Normal"/>
-    <w:qFormat/>
-  </w:style>
-  <w:style w:type="character" w:default="1" w:styleId="DefaultParagraphFont">
-    <w:name w:val="Default Paragraph Font"/>
-    <w:uiPriority w:val="1"/>
-    <w:semiHidden/>
-    <w:unhideWhenUsed/>
-  </w:style>
-  <w:style w:type="table" w:default="1" w:styleId="TableNormal">
-    <w:name w:val="Normal Table"/>
-    <w:uiPriority w:val="99"/>
-    <w:semiHidden/>
-    <w:unhideWhenUsed/>
-    <w:tblPr>
-      <w:tblInd w:w="0" w:type="dxa"/>
-      <w:tblCellMar>
-        <w:top w:w="0" w:type="dxa"/>
-        <w:left w:w="108" w:type="dxa"/>
-        <w:bottom w:w="0" w:type="dxa"/>
-        <w:right w:w="108" w:type="dxa"/>
-      </w:tblCellMar>
-    </w:tblPr>
-  </w:style>
-  <w:style w:type="numbering" w:default="1" w:styleId="NoList">
-    <w:name w:val="No List"/>
-    <w:uiPriority w:val="99"/>
-    <w:semiHidden/>
-    <w:unhideWhenUsed/>
-  </w:style>
-  <w:style w:type="character" w:styleId="PlaceholderText">
-    <w:name w:val="Placeholder Text"/>
-    <w:basedOn w:val="DefaultParagraphFont"/>
-    <w:uiPriority w:val="99"/>
-    <w:semiHidden/>
-    <w:rsid w:val="00E24245"/>
-    <w:rPr>
-      <w:color w:val="808080"/>
-    </w:rPr>
-  </w:style>
-</w:styles>
-</file>
-
-<file path=word/glossary/stylesWithEffects.xml><?xml version="1.0" encoding="utf-8"?>
-<w:styles xmlns:wpc="http://schemas.microsoft.com/office/word/2010/wordprocessingCanvas" xmlns:mc="http://schemas.openxmlformats.org/markup-compatibility/2006" xmlns:o="urn:schemas-microsoft-com:office:office" xmlns:r="http://schemas.openxmlformats.org/officeDocument/2006/relationships" xmlns:m="http://schemas.openxmlformats.org/officeDocument/2006/math" xmlns:v="urn:schemas-microsoft-com:vml" xmlns:wp14="http://schemas.microsoft.com/office/word/2010/wordprocessingDrawing" xmlns:wp="http://schemas.openxmlformats.org/drawingml/2006/wordprocessingDrawing" xmlns:w10="urn:schemas-microsoft-com:office:word" xmlns:w="http://schemas.openxmlformats.org/wordprocessingml/2006/main" xmlns:w14="http://schemas.microsoft.com/office/word/2010/wordml" xmlns:wpg="http://schemas.microsoft.com/office/word/2010/wordprocessingGroup" xmlns:wpi="http://schemas.microsoft.com/office/word/2010/wordprocessingInk" xmlns:wne="http://schemas.microsoft.com/office/word/2006/wordml" xmlns:wps="http://schemas.microsoft.com/office/word/2010/wordprocessingShape" mc:Ignorable="w14 wp14">
-  <w:docDefaults>
-    <w:rPrDefault>
-      <w:rPr>
-        <w:rFonts w:asciiTheme="minorHAnsi" w:eastAsiaTheme="minorEastAsia" w:hAnsiTheme="minorHAnsi" w:cstheme="minorBidi"/>
-        <w:sz w:val="22"/>
-        <w:szCs w:val="22"/>
-        <w:lang w:val="en-SG" w:eastAsia="ja-JP" w:bidi="ar-SA"/>
-      </w:rPr>
-    </w:rPrDefault>
-    <w:pPrDefault>
-      <w:pPr>
-        <w:spacing w:after="200" w:line="276" w:lineRule="auto"/>
-      </w:pPr>
-    </w:pPrDefault>
-  </w:docDefaults>
-  <w:latentStyles w:defLockedState="0" w:defUIPriority="99" w:defSemiHidden="1" w:defUnhideWhenUsed="1" w:defQFormat="0" w:count="267">
-    <w:lsdException w:name="Normal" w:semiHidden="0" w:uiPriority="0" w:unhideWhenUsed="0" w:qFormat="1"/>
-    <w:lsdException w:name="heading 1" w:semiHidden="0" w:uiPriority="9" w:unhideWhenUsed="0" w:qFormat="1"/>
-    <w:lsdException w:name="heading 2" w:uiPriority="9" w:qFormat="1"/>
-    <w:lsdException w:name="heading 3" w:uiPriority="9" w:qFormat="1"/>
-    <w:lsdException w:name="heading 4" w:uiPriority="9" w:qFormat="1"/>
-    <w:lsdException w:name="heading 5" w:uiPriority="9" w:qFormat="1"/>
-    <w:lsdException w:name="heading 6" w:uiPriority="9" w:qFormat="1"/>
-    <w:lsdException w:name="heading 7" w:uiPriority="9" w:qFormat="1"/>
-    <w:lsdException w:name="heading 8" w:uiPriority="9" w:qFormat="1"/>
-    <w:lsdException w:name="heading 9" w:uiPriority="9" w:qFormat="1"/>
-    <w:lsdException w:name="toc 1" w:uiPriority="39"/>
-    <w:lsdException w:name="toc 2" w:uiPriority="39"/>
-    <w:lsdException w:name="toc 3" w:uiPriority="39"/>
-    <w:lsdException w:name="toc 4" w:uiPriority="39"/>
-    <w:lsdException w:name="toc 5" w:uiPriority="39"/>
-    <w:lsdException w:name="toc 6" w:uiPriority="39"/>
-    <w:lsdException w:name="toc 7" w:uiPriority="39"/>
-    <w:lsdException w:name="toc 8" w:uiPriority="39"/>
-    <w:lsdException w:name="toc 9" w:uiPriority="39"/>
-    <w:lsdException w:name="caption" w:uiPriority="35" w:qFormat="1"/>
-    <w:lsdException w:name="Title" w:semiHidden="0" w:uiPriority="10" w:unhideWhenUsed="0" w:qFormat="1"/>
-    <w:lsdException w:name="Default Paragraph Font" w:uiPriority="1"/>
-    <w:lsdException w:name="Subtitle" w:semiHidden="0" w:uiPriority="11" w:unhideWhenUsed="0" w:qFormat="1"/>
-    <w:lsdException w:name="Strong" w:semiHidden="0" w:uiPriority="22" w:unhideWhenUsed="0" w:qFormat="1"/>
-    <w:lsdException w:name="Emphasis" w:semiHidden="0" w:uiPriority="20" w:unhideWhenUsed="0" w:qFormat="1"/>
-    <w:lsdException w:name="Table Grid" w:semiHidden="0" w:uiPriority="59" w:unhideWhenUsed="0"/>
-    <w:lsdException w:name="Placeholder Text" w:unhideWhenUsed="0"/>
-    <w:lsdException w:name="No Spacing" w:semiHidden="0" w:uiPriority="1" w:unhideWhenUsed="0" w:qFormat="1"/>
-    <w:lsdException w:name="Light Shading" w:semiHidden="0" w:uiPriority="60" w:unhideWhenUsed="0"/>
-    <w:lsdException w:name="Light List" w:semiHidden="0" w:uiPriority="61" w:unhideWhenUsed="0"/>
-    <w:lsdException w:name="Light Grid" w:semiHidden="0" w:uiPriority="62" w:unhideWhenUsed="0"/>
-    <w:lsdException w:name="Medium Shading 1" w:semiHidden="0" w:uiPriority="63" w:unhideWhenUsed="0"/>
-    <w:lsdException w:name="Medium Shading 2" w:semiHidden="0" w:uiPriority="64" w:unhideWhenUsed="0"/>
-    <w:lsdException w:name="Medium List 1" w:semiHidden="0" w:uiPriority="65" w:unhideWhenUsed="0"/>
-    <w:lsdException w:name="Medium List 2" w:semiHidden="0" w:uiPriority="66" w:unhideWhenUsed="0"/>
-    <w:lsdException w:name="Medium Grid 1" w:semiHidden="0" w:uiPriority="67" w:unhideWhenUsed="0"/>
-    <w:lsdException w:name="Medium Grid 2" w:semiHidden="0" w:uiPriority="68" w:unhideWhenUsed="0"/>
-    <w:lsdException w:name="Medium Grid 3" w:semiHidden="0" w:uiPriority="69" w:unhideWhenUsed="0"/>
-    <w:lsdException w:name="Dark List" w:semiHidden="0" w:uiPriority="70" w:unhideWhenUsed="0"/>
-    <w:lsdException w:name="Colorful Shading" w:semiHidden="0" w:uiPriority="71" w:unhideWhenUsed="0"/>
-    <w:lsdException w:name="Colorful List" w:semiHidden="0" w:uiPriority="72" w:unhideWhenUsed="0"/>
-    <w:lsdException w:name="Colorful Grid" w:semiHidden="0" w:uiPriority="73" w:unhideWhenUsed="0"/>
-    <w:lsdException w:name="Light Shading Accent 1" w:semiHidden="0" w:uiPriority="60" w:unhideWhenUsed="0"/>
-    <w:lsdException w:name="Light List Accent 1" w:semiHidden="0" w:uiPriority="61" w:unhideWhenUsed="0"/>
-    <w:lsdException w:name="Light Grid Accent 1" w:semiHidden="0" w:uiPriority="62" w:unhideWhenUsed="0"/>
-    <w:lsdException w:name="Medium Shading 1 Accent 1" w:semiHidden="0" w:uiPriority="63" w:unhideWhenUsed="0"/>
-    <w:lsdException w:name="Medium Shading 2 Accent 1" w:semiHidden="0" w:uiPriority="64" w:unhideWhenUsed="0"/>
-    <w:lsdException w:name="Medium List 1 Accent 1" w:semiHidden="0" w:uiPriority="65" w:unhideWhenUsed="0"/>
-    <w:lsdException w:name="Revision" w:unhideWhenUsed="0"/>
-    <w:lsdException w:name="List Paragraph" w:semiHidden="0" w:uiPriority="34" w:unhideWhenUsed="0" w:qFormat="1"/>
-    <w:lsdException w:name="Quote" w:semiHidden="0" w:uiPriority="29" w:unhideWhenUsed="0" w:qFormat="1"/>
-    <w:lsdException w:name="Intense Quote" w:semiHidden="0" w:uiPriority="30" w:unhideWhenUsed="0" w:qFormat="1"/>
-    <w:lsdException w:name="Medium List 2 Accent 1" w:semiHidden="0" w:uiPriority="66" w:unhideWhenUsed="0"/>
-    <w:lsdException w:name="Medium Grid 1 Accent 1" w:semiHidden="0" w:uiPriority="67" w:unhideWhenUsed="0"/>
-    <w:lsdException w:name="Medium Grid 2 Accent 1" w:semiHidden="0" w:uiPriority="68" w:unhideWhenUsed="0"/>
-    <w:lsdException w:name="Medium Grid 3 Accent 1" w:semiHidden="0" w:uiPriority="69" w:unhideWhenUsed="0"/>
-    <w:lsdException w:name="Dark List Accent 1" w:semiHidden="0" w:uiPriority="70" w:unhideWhenUsed="0"/>
-    <w:lsdException w:name="Colorful Shading Accent 1" w:semiHidden="0" w:uiPriority="71" w:unhideWhenUsed="0"/>
-    <w:lsdException w:name="Colorful List Accent 1" w:semiHidden="0" w:uiPriority="72" w:unhideWhenUsed="0"/>
-    <w:lsdException w:name="Colorful Grid Accent 1" w:semiHidden="0" w:uiPriority="73" w:unhideWhenUsed="0"/>
-    <w:lsdException w:name="Light Shading Accent 2" w:semiHidden="0" w:uiPriority="60" w:unhideWhenUsed="0"/>
-    <w:lsdException w:name="Light List Accent 2" w:semiHidden="0" w:uiPriority="61" w:unhideWhenUsed="0"/>
-    <w:lsdException w:name="Light Grid Accent 2" w:semiHidden="0" w:uiPriority="62" w:unhideWhenUsed="0"/>
-    <w:lsdException w:name="Medium Shading 1 Accent 2" w:semiHidden="0" w:uiPriority="63" w:unhideWhenUsed="0"/>
-    <w:lsdException w:name="Medium Shading 2 Accent 2" w:semiHidden="0" w:uiPriority="64" w:unhideWhenUsed="0"/>
-    <w:lsdException w:name="Medium List 1 Accent 2" w:semiHidden="0" w:uiPriority="65" w:unhideWhenUsed="0"/>
-    <w:lsdException w:name="Medium List 2 Accent 2" w:semiHidden="0" w:uiPriority="66" w:unhideWhenUsed="0"/>
-    <w:lsdException w:name="Medium Grid 1 Accent 2" w:semiHidden="0" w:uiPriority="67" w:unhideWhenUsed="0"/>
-    <w:lsdException w:name="Medium Grid 2 Accent 2" w:semiHidden="0" w:uiPriority="68" w:unhideWhenUsed="0"/>
-    <w:lsdException w:name="Medium Grid 3 Accent 2" w:semiHidden="0" w:uiPriority="69" w:unhideWhenUsed="0"/>
-    <w:lsdException w:name="Dark List Accent 2" w:semiHidden="0" w:uiPriority="70" w:unhideWhenUsed="0"/>
-    <w:lsdException w:name="Colorful Shading Accent 2" w:semiHidden="0" w:uiPriority="71" w:unhideWhenUsed="0"/>
-    <w:lsdException w:name="Colorful List Accent 2" w:semiHidden="0" w:uiPriority="72" w:unhideWhenUsed="0"/>
-    <w:lsdException w:name="Colorful Grid Accent 2" w:semiHidden="0" w:uiPriority="73" w:unhideWhenUsed="0"/>
-    <w:lsdException w:name="Light Shading Accent 3" w:semiHidden="0" w:uiPriority="60" w:unhideWhenUsed="0"/>
-    <w:lsdException w:name="Light List Accent 3" w:semiHidden="0" w:uiPriority="61" w:unhideWhenUsed="0"/>
-    <w:lsdException w:name="Light Grid Accent 3" w:semiHidden="0" w:uiPriority="62" w:unhideWhenUsed="0"/>
-    <w:lsdException w:name="Medium Shading 1 Accent 3" w:semiHidden="0" w:uiPriority="63" w:unhideWhenUsed="0"/>
-    <w:lsdException w:name="Medium Shading 2 Accent 3" w:semiHidden="0" w:uiPriority="64" w:unhideWhenUsed="0"/>
-    <w:lsdException w:name="Medium List 1 Accent 3" w:semiHidden="0" w:uiPriority="65" w:unhideWhenUsed="0"/>
-    <w:lsdException w:name="Medium List 2 Accent 3" w:semiHidden="0" w:uiPriority="66" w:unhideWhenUsed="0"/>
-    <w:lsdException w:name="Medium Grid 1 Accent 3" w:semiHidden="0" w:uiPriority="67" w:unhideWhenUsed="0"/>
-    <w:lsdException w:name="Medium Grid 2 Accent 3" w:semiHidden="0" w:uiPriority="68" w:unhideWhenUsed="0"/>
-    <w:lsdException w:name="Medium Grid 3 Accent 3" w:semiHidden="0" w:uiPriority="69" w:unhideWhenUsed="0"/>
-    <w:lsdException w:name="Dark List Accent 3" w:semiHidden="0" w:uiPriority="70" w:unhideWhenUsed="0"/>
-    <w:lsdException w:name="Colorful Shading Accent 3" w:semiHidden="0" w:uiPriority="71" w:unhideWhenUsed="0"/>
-    <w:lsdException w:name="Colorful List Accent 3" w:semiHidden="0" w:uiPriority="72" w:unhideWhenUsed="0"/>
-    <w:lsdException w:name="Colorful Grid Accent 3" w:semiHidden="0" w:uiPriority="73" w:unhideWhenUsed="0"/>
-    <w:lsdException w:name="Light Shading Accent 4" w:semiHidden="0" w:uiPriority="60" w:unhideWhenUsed="0"/>
-    <w:lsdException w:name="Light List Accent 4" w:semiHidden="0" w:uiPriority="61" w:unhideWhenUsed="0"/>
-    <w:lsdException w:name="Light Grid Accent 4" w:semiHidden="0" w:uiPriority="62" w:unhideWhenUsed="0"/>
-    <w:lsdException w:name="Medium Shading 1 Accent 4" w:semiHidden="0" w:uiPriority="63" w:unhideWhenUsed="0"/>
-    <w:lsdException w:name="Medium Shading 2 Accent 4" w:semiHidden="0" w:uiPriority="64" w:unhideWhenUsed="0"/>
-    <w:lsdException w:name="Medium List 1 Accent 4" w:semiHidden="0" w:uiPriority="65" w:unhideWhenUsed="0"/>
-    <w:lsdException w:name="Medium List 2 Accent 4" w:semiHidden="0" w:uiPriority="66" w:unhideWhenUsed="0"/>
-    <w:lsdException w:name="Medium Grid 1 Accent 4" w:semiHidden="0" w:uiPriority="67" w:unhideWhenUsed="0"/>
-    <w:lsdException w:name="Medium Grid 2 Accent 4" w:semiHidden="0" w:uiPriority="68" w:unhideWhenUsed="0"/>
-    <w:lsdException w:name="Medium Grid 3 Accent 4" w:semiHidden="0" w:uiPriority="69" w:unhideWhenUsed="0"/>
-    <w:lsdException w:name="Dark List Accent 4" w:semiHidden="0" w:uiPriority="70" w:unhideWhenUsed="0"/>
-    <w:lsdException w:name="Colorful Shading Accent 4" w:semiHidden="0" w:uiPriority="71" w:unhideWhenUsed="0"/>
-    <w:lsdException w:name="Colorful List Accent 4" w:semiHidden="0" w:uiPriority="72" w:unhideWhenUsed="0"/>
-    <w:lsdException w:name="Colorful Grid Accent 4" w:semiHidden="0" w:uiPriority="73" w:unhideWhenUsed="0"/>
-    <w:lsdException w:name="Light Shading Accent 5" w:semiHidden="0" w:uiPriority="60" w:unhideWhenUsed="0"/>
-    <w:lsdException w:name="Light List Accent 5" w:semiHidden="0" w:uiPriority="61" w:unhideWhenUsed="0"/>
-    <w:lsdException w:name="Light Grid Accent 5" w:semiHidden="0" w:uiPriority="62" w:unhideWhenUsed="0"/>
-    <w:lsdException w:name="Medium Shading 1 Accent 5" w:semiHidden="0" w:uiPriority="63" w:unhideWhenUsed="0"/>
-    <w:lsdException w:name="Medium Shading 2 Accent 5" w:semiHidden="0" w:uiPriority="64" w:unhideWhenUsed="0"/>
-    <w:lsdException w:name="Medium List 1 Accent 5" w:semiHidden="0" w:uiPriority="65" w:unhideWhenUsed="0"/>
-    <w:lsdException w:name="Medium List 2 Accent 5" w:semiHidden="0" w:uiPriority="66" w:unhideWhenUsed="0"/>
-    <w:lsdException w:name="Medium Grid 1 Accent 5" w:semiHidden="0" w:uiPriority="67" w:unhideWhenUsed="0"/>
-    <w:lsdException w:name="Medium Grid 2 Accent 5" w:semiHidden="0" w:uiPriority="68" w:unhideWhenUsed="0"/>
-    <w:lsdException w:name="Medium Grid 3 Accent 5" w:semiHidden="0" w:uiPriority="69" w:unhideWhenUsed="0"/>
-    <w:lsdException w:name="Dark List Accent 5" w:semiHidden="0" w:uiPriority="70" w:unhideWhenUsed="0"/>
-    <w:lsdException w:name="Colorful Shading Accent 5" w:semiHidden="0" w:uiPriority="71" w:unhideWhenUsed="0"/>
-    <w:lsdException w:name="Colorful List Accent 5" w:semiHidden="0" w:uiPriority="72" w:unhideWhenUsed="0"/>
-    <w:lsdException w:name="Colorful Grid Accent 5" w:semiHidden="0" w:uiPriority="73" w:unhideWhenUsed="0"/>
-    <w:lsdException w:name="Light Shading Accent 6" w:semiHidden="0" w:uiPriority="60" w:unhideWhenUsed="0"/>
-    <w:lsdException w:name="Light List Accent 6" w:semiHidden="0" w:uiPriority="61" w:unhideWhenUsed="0"/>
-    <w:lsdException w:name="Light Grid Accent 6" w:semiHidden="0" w:uiPriority="62" w:unhideWhenUsed="0"/>
-    <w:lsdException w:name="Medium Shading 1 Accent 6" w:semiHidden="0" w:uiPriority="63" w:unhideWhenUsed="0"/>
-    <w:lsdException w:name="Medium Shading 2 Accent 6" w:semiHidden="0" w:uiPriority="64" w:unhideWhenUsed="0"/>
-    <w:lsdException w:name="Medium List 1 Accent 6" w:semiHidden="0" w:uiPriority="65" w:unhideWhenUsed="0"/>
-    <w:lsdException w:name="Medium List 2 Accent 6" w:semiHidden="0" w:uiPriority="66" w:unhideWhenUsed="0"/>
-    <w:lsdException w:name="Medium Grid 1 Accent 6" w:semiHidden="0" w:uiPriority="67" w:unhideWhenUsed="0"/>
-    <w:lsdException w:name="Medium Grid 2 Accent 6" w:semiHidden="0" w:uiPriority="68" w:unhideWhenUsed="0"/>
-    <w:lsdException w:name="Medium Grid 3 Accent 6" w:semiHidden="0" w:uiPriority="69" w:unhideWhenUsed="0"/>
-    <w:lsdException w:name="Dark List Accent 6" w:semiHidden="0" w:uiPriority="70" w:unhideWhenUsed="0"/>
-    <w:lsdException w:name="Colorful Shading Accent 6" w:semiHidden="0" w:uiPriority="71" w:unhideWhenUsed="0"/>
-    <w:lsdException w:name="Colorful List Accent 6" w:semiHidden="0" w:uiPriority="72" w:unhideWhenUsed="0"/>
-    <w:lsdException w:name="Colorful Grid Accent 6" w:semiHidden="0" w:uiPriority="73" w:unhideWhenUsed="0"/>
-    <w:lsdException w:name="Subtle Emphasis" w:semiHidden="0" w:uiPriority="19" w:unhideWhenUsed="0" w:qFormat="1"/>
-    <w:lsdException w:name="Intense Emphasis" w:semiHidden="0" w:uiPriority="21" w:unhideWhenUsed="0" w:qFormat="1"/>
-    <w:lsdException w:name="Subtle Reference" w:semiHidden="0" w:uiPriority="31" w:unhideWhenUsed="0" w:qFormat="1"/>
-    <w:lsdException w:name="Intense Reference" w:semiHidden="0" w:uiPriority="32" w:unhideWhenUsed="0" w:qFormat="1"/>
-    <w:lsdException w:name="Book Title" w:semiHidden="0" w:uiPriority="33" w:unhideWhenUsed="0" w:qFormat="1"/>
-    <w:lsdException w:name="Bibliography" w:uiPriority="37"/>
-    <w:lsdException w:name="TOC Heading" w:uiPriority="39" w:qFormat="1"/>
-  </w:latentStyles>
-  <w:style w:type="paragraph" w:default="1" w:styleId="Normal">
-    <w:name w:val="Normal"/>
-    <w:qFormat/>
-  </w:style>
-  <w:style w:type="character" w:default="1" w:styleId="DefaultParagraphFont">
-    <w:name w:val="Default Paragraph Font"/>
-    <w:uiPriority w:val="1"/>
-    <w:semiHidden/>
-    <w:unhideWhenUsed/>
-  </w:style>
-  <w:style w:type="table" w:default="1" w:styleId="TableNormal">
-    <w:name w:val="Normal Table"/>
-    <w:uiPriority w:val="99"/>
-    <w:semiHidden/>
-    <w:unhideWhenUsed/>
-    <w:tblPr>
-      <w:tblInd w:w="0" w:type="dxa"/>
-      <w:tblCellMar>
-        <w:top w:w="0" w:type="dxa"/>
-        <w:left w:w="108" w:type="dxa"/>
-        <w:bottom w:w="0" w:type="dxa"/>
-        <w:right w:w="108" w:type="dxa"/>
-      </w:tblCellMar>
-    </w:tblPr>
-  </w:style>
-  <w:style w:type="numbering" w:default="1" w:styleId="NoList">
-    <w:name w:val="No List"/>
-    <w:uiPriority w:val="99"/>
-    <w:semiHidden/>
-    <w:unhideWhenUsed/>
-  </w:style>
-  <w:style w:type="character" w:styleId="PlaceholderText">
-    <w:name w:val="Placeholder Text"/>
-    <w:basedOn w:val="DefaultParagraphFont"/>
-    <w:uiPriority w:val="99"/>
-    <w:semiHidden/>
-    <w:rsid w:val="00E24245"/>
-    <w:rPr>
-      <w:color w:val="808080"/>
-    </w:rPr>
-  </w:style>
-</w:styles>
-</file>
-
-<file path=word/glossary/webSettings.xml><?xml version="1.0" encoding="utf-8"?>
-<w:webSettings xmlns:mc="http://schemas.openxmlformats.org/markup-compatibility/2006" xmlns:r="http://schemas.openxmlformats.org/officeDocument/2006/relationships" xmlns:w="http://schemas.openxmlformats.org/wordprocessingml/2006/main" xmlns:w14="http://schemas.microsoft.com/office/word/2010/wordml" mc:Ignorable="w14">
-  <w:optimizeForBrowser/>
-  <w:allowPNG/>
-</w:webSettings>
-</file>
-
 <file path=word/theme/theme1.xml><?xml version="1.0" encoding="utf-8"?>
 <a:theme xmlns:a="http://schemas.openxmlformats.org/drawingml/2006/main" name="Office Theme">
   <a:themeElements>
@@ -42307,7 +41607,7 @@
   <a:extraClrSchemeLst/>
   <a:extLst>
     <a:ext uri="{05A4C25C-085E-4340-85A3-A5531E510DB2}">
-      <thm15:themeFamily xmlns:thm15="http://schemas.microsoft.com/office/thememl/2012/main" xmlns="" name="Office Theme" id="{62F939B6-93AF-4DB8-9C6B-D6C7DFDC589F}" vid="{4A3C46E8-61CC-4603-A589-7422A47A8E4A}"/>
+      <thm15:themeFamily xmlns="" xmlns:thm15="http://schemas.microsoft.com/office/thememl/2012/main" name="Office Theme" id="{62F939B6-93AF-4DB8-9C6B-D6C7DFDC589F}" vid="{4A3C46E8-61CC-4603-A589-7422A47A8E4A}"/>
     </a:ext>
   </a:extLst>
 </a:theme>
@@ -42318,7 +41618,7 @@
 </file>
 
 <file path=customXml/itemProps1.xml><?xml version="1.0" encoding="utf-8"?>
-<ds:datastoreItem xmlns:ds="http://schemas.openxmlformats.org/officeDocument/2006/customXml" ds:itemID="{DD3406AC-E520-491F-A5E4-6B1DB3611F6D}">
+<ds:datastoreItem xmlns:ds="http://schemas.openxmlformats.org/officeDocument/2006/customXml" ds:itemID="{6D0E178A-E41E-4D9E-A7BA-F2D83A5ED919}">
   <ds:schemaRefs>
     <ds:schemaRef ds:uri="http://schemas.openxmlformats.org/officeDocument/2006/bibliography"/>
   </ds:schemaRefs>
